--- a/工作个人笔记-1/MySQL相关及笔记/Navicat笔记.docx
+++ b/工作个人笔记-1/MySQL相关及笔记/Navicat笔记.docx
@@ -1,17 +1,44 @@
 
 <file path=word/document.xml><?xml version="1.0" encoding="utf-8"?>
-<w:document xmlns:wpc="http://schemas.microsoft.com/office/word/2010/wordprocessingCanvas" xmlns:mc="http://schemas.openxmlformats.org/markup-compatibility/2006" xmlns:o="urn:schemas-microsoft-com:office:office" xmlns:r="http://schemas.openxmlformats.org/officeDocument/2006/relationships" xmlns:m="http://schemas.openxmlformats.org/officeDocument/2006/math" xmlns:v="urn:schemas-microsoft-com:vml" xmlns:wp14="http://schemas.microsoft.com/office/word/2010/wordprocessingDrawing" xmlns:wp="http://schemas.openxmlformats.org/drawingml/2006/wordprocessingDrawing" xmlns:w10="urn:schemas-microsoft-com:office:word" xmlns:w="http://schemas.openxmlformats.org/wordprocessingml/2006/main" xmlns:w14="http://schemas.microsoft.com/office/word/2010/wordml" xmlns:wpg="http://schemas.microsoft.com/office/word/2010/wordprocessingGroup" xmlns:wpi="http://schemas.microsoft.com/office/word/2010/wordprocessingInk" xmlns:wne="http://schemas.microsoft.com/office/word/2006/wordml" xmlns:wps="http://schemas.microsoft.com/office/word/2010/wordprocessingShape" mc:Ignorable="w14 wp14">
+<w:document xmlns:wpc="http://schemas.microsoft.com/office/word/2010/wordprocessingCanvas" xmlns:cx="http://schemas.microsoft.com/office/drawing/2014/chartex" xmlns:cx1="http://schemas.microsoft.com/office/drawing/2015/9/8/chartex" xmlns:cx2="http://schemas.microsoft.com/office/drawing/2015/10/21/chartex" xmlns:cx3="http://schemas.microsoft.com/office/drawing/2016/5/9/chartex" xmlns:cx4="http://schemas.microsoft.com/office/drawing/2016/5/10/chartex" xmlns:cx5="http://schemas.microsoft.com/office/drawing/2016/5/11/chartex" xmlns:cx6="http://schemas.microsoft.com/office/drawing/2016/5/12/chartex" xmlns:cx7="http://schemas.microsoft.com/office/drawing/2016/5/13/chartex" xmlns:cx8="http://schemas.microsoft.com/office/drawing/2016/5/14/chartex" xmlns:mc="http://schemas.openxmlformats.org/markup-compatibility/2006" xmlns:aink="http://schemas.microsoft.com/office/drawing/2016/ink" xmlns:am3d="http://schemas.microsoft.com/office/drawing/2017/model3d" xmlns:o="urn:schemas-microsoft-com:office:office" xmlns:oel="http://schemas.microsoft.com/office/2019/extlst" xmlns:r="http://schemas.openxmlformats.org/officeDocument/2006/relationships" xmlns:m="http://schemas.openxmlformats.org/officeDocument/2006/math" xmlns:v="urn:schemas-microsoft-com:vml" xmlns:wp14="http://schemas.microsoft.com/office/word/2010/wordprocessingDrawing" xmlns:wp="http://schemas.openxmlformats.org/drawingml/2006/wordprocessingDrawing" xmlns:w10="urn:schemas-microsoft-com:office:word" xmlns:w="http://schemas.openxmlformats.org/wordprocessingml/2006/main" xmlns:w14="http://schemas.microsoft.com/office/word/2010/wordml" xmlns:w15="http://schemas.microsoft.com/office/word/2012/wordml" xmlns:w16cex="http://schemas.microsoft.com/office/word/2018/wordml/cex" xmlns:w16cid="http://schemas.microsoft.com/office/word/2016/wordml/cid" xmlns:w16="http://schemas.microsoft.com/office/word/2018/wordml" xmlns:w16sdtdh="http://schemas.microsoft.com/office/word/2020/wordml/sdtdatahash" xmlns:w16se="http://schemas.microsoft.com/office/word/2015/wordml/symex" xmlns:wpg="http://schemas.microsoft.com/office/word/2010/wordprocessingGroup" xmlns:wpi="http://schemas.microsoft.com/office/word/2010/wordprocessingInk" xmlns:wne="http://schemas.microsoft.com/office/word/2006/wordml" xmlns:wps="http://schemas.microsoft.com/office/word/2010/wordprocessingShape" mc:Ignorable="w14 w15 w16se w16cid w16 w16cex w16sdtdh wp14">
   <w:body>
     <w:p>
-      <w:r>
-        <w:rPr>
-          <w:rFonts w:hint="eastAsia"/>
-        </w:rPr>
-        <w:t>1,</w:t>
-      </w:r>
-      <w:r>
-        <w:rPr>
-          <w:rFonts w:hint="eastAsia"/>
+      <w:pPr>
+        <w:outlineLvl w:val="0"/>
+        <w:rPr>
+          <w:b/>
+          <w:bCs/>
+          <w:sz w:val="28"/>
+          <w:szCs w:val="36"/>
+        </w:rPr>
+      </w:pPr>
+      <w:r>
+        <w:rPr>
+          <w:rFonts w:hint="eastAsia"/>
+          <w:b/>
+          <w:bCs/>
+          <w:sz w:val="28"/>
+          <w:szCs w:val="36"/>
+        </w:rPr>
+        <w:t>1</w:t>
+      </w:r>
+      <w:r>
+        <w:rPr>
+          <w:rFonts w:hint="eastAsia"/>
+          <w:b/>
+          <w:bCs/>
+          <w:sz w:val="28"/>
+          <w:szCs w:val="36"/>
+        </w:rPr>
+        <w:t>，</w:t>
+      </w:r>
+      <w:r>
+        <w:rPr>
+          <w:rFonts w:hint="eastAsia"/>
+          <w:b/>
+          <w:bCs/>
+          <w:sz w:val="28"/>
+          <w:szCs w:val="36"/>
         </w:rPr>
         <w:t>快速复制表</w:t>
       </w:r>
@@ -30,7 +57,7 @@
           <w:noProof/>
         </w:rPr>
         <w:drawing>
-          <wp:inline distT="0" distB="0" distL="114300" distR="114300">
+          <wp:inline distT="0" distB="0" distL="114300" distR="114300" wp14:anchorId="3BBC363A" wp14:editId="3E791DAC">
             <wp:extent cx="5266055" cy="2898775"/>
             <wp:effectExtent l="0" t="0" r="10795" b="15875"/>
             <wp:docPr id="1" name="图片 1"/>
@@ -47,7 +74,7 @@
                     </pic:cNvPicPr>
                   </pic:nvPicPr>
                   <pic:blipFill>
-                    <a:blip r:embed="rId6"/>
+                    <a:blip r:embed="rId7"/>
                     <a:stretch>
                       <a:fillRect/>
                     </a:stretch>
@@ -98,7 +125,7 @@
           <w:noProof/>
         </w:rPr>
         <w:drawing>
-          <wp:inline distT="0" distB="0" distL="114300" distR="114300">
+          <wp:inline distT="0" distB="0" distL="114300" distR="114300" wp14:anchorId="477417B7" wp14:editId="4BBEA537">
             <wp:extent cx="4124325" cy="3971925"/>
             <wp:effectExtent l="0" t="0" r="9525" b="9525"/>
             <wp:docPr id="2" name="图片 2"/>
@@ -115,7 +142,7 @@
                     </pic:cNvPicPr>
                   </pic:nvPicPr>
                   <pic:blipFill>
-                    <a:blip r:embed="rId7"/>
+                    <a:blip r:embed="rId8"/>
                     <a:stretch>
                       <a:fillRect/>
                     </a:stretch>
@@ -149,18 +176,13 @@
       </w:r>
     </w:p>
     <w:p>
-      <w:pPr>
-        <w:rPr>
-          <w:rFonts w:hint="eastAsia"/>
-        </w:rPr>
-      </w:pPr>
       <w:r>
         <w:rPr>
           <w:noProof/>
         </w:rPr>
         <w:lastRenderedPageBreak/>
         <w:drawing>
-          <wp:inline distT="0" distB="0" distL="114300" distR="114300">
+          <wp:inline distT="0" distB="0" distL="114300" distR="114300" wp14:anchorId="6BD511BC" wp14:editId="68164292">
             <wp:extent cx="5266690" cy="4202430"/>
             <wp:effectExtent l="0" t="0" r="10160" b="7620"/>
             <wp:docPr id="3" name="图片 3"/>
@@ -177,7 +199,7 @@
                     </pic:cNvPicPr>
                   </pic:nvPicPr>
                   <pic:blipFill>
-                    <a:blip r:embed="rId8"/>
+                    <a:blip r:embed="rId9"/>
                     <a:stretch>
                       <a:fillRect/>
                     </a:stretch>
@@ -202,50 +224,59 @@
         </w:drawing>
       </w:r>
     </w:p>
+    <w:p/>
     <w:p>
       <w:pPr>
-        <w:rPr>
-          <w:rFonts w:hint="eastAsia"/>
+        <w:outlineLvl w:val="0"/>
+        <w:rPr>
+          <w:b/>
+          <w:bCs/>
+          <w:sz w:val="28"/>
+          <w:szCs w:val="36"/>
         </w:rPr>
       </w:pPr>
-    </w:p>
-    <w:p>
-      <w:pPr>
-        <w:rPr>
-          <w:rFonts w:hint="eastAsia"/>
-        </w:rPr>
-      </w:pPr>
-      <w:r>
-        <w:rPr>
-          <w:rFonts w:hint="eastAsia"/>
+      <w:r>
+        <w:rPr>
+          <w:rFonts w:hint="eastAsia"/>
+          <w:b/>
+          <w:bCs/>
+          <w:sz w:val="28"/>
+          <w:szCs w:val="36"/>
         </w:rPr>
         <w:t>2</w:t>
       </w:r>
       <w:r>
         <w:rPr>
           <w:rFonts w:hint="eastAsia"/>
+          <w:b/>
+          <w:bCs/>
+          <w:sz w:val="28"/>
+          <w:szCs w:val="36"/>
         </w:rPr>
         <w:t>，使用</w:t>
       </w:r>
       <w:r>
         <w:rPr>
           <w:rFonts w:hint="eastAsia"/>
+          <w:b/>
+          <w:bCs/>
+          <w:sz w:val="28"/>
+          <w:szCs w:val="36"/>
         </w:rPr>
         <w:t>Navicat</w:t>
       </w:r>
       <w:r>
         <w:rPr>
           <w:rFonts w:hint="eastAsia"/>
+          <w:b/>
+          <w:bCs/>
+          <w:sz w:val="28"/>
+          <w:szCs w:val="36"/>
         </w:rPr>
         <w:t>跨数据库传输数据</w:t>
       </w:r>
     </w:p>
     <w:p>
-      <w:pPr>
-        <w:rPr>
-          <w:rFonts w:hint="eastAsia"/>
-        </w:rPr>
-      </w:pPr>
       <w:r>
         <w:rPr>
           <w:rFonts w:hint="eastAsia"/>
@@ -270,8 +301,6 @@
         </w:rPr>
         <w:t>MySql</w:t>
       </w:r>
-      <w:bookmarkStart w:id="0" w:name="_GoBack"/>
-      <w:bookmarkEnd w:id="0"/>
     </w:p>
     <w:p>
       <w:r>
@@ -279,7 +308,7 @@
           <w:noProof/>
         </w:rPr>
         <w:drawing>
-          <wp:inline distT="0" distB="0" distL="0" distR="0" wp14:anchorId="18C2F70F" wp14:editId="0A8CC827">
+          <wp:inline distT="0" distB="0" distL="0" distR="0" wp14:anchorId="3904BCD2" wp14:editId="05CC9FB5">
             <wp:extent cx="4438650" cy="2175486"/>
             <wp:effectExtent l="0" t="0" r="0" b="0"/>
             <wp:docPr id="4" name="图片 4"/>
@@ -294,7 +323,7 @@
                     <pic:cNvPicPr/>
                   </pic:nvPicPr>
                   <pic:blipFill>
-                    <a:blip r:embed="rId9"/>
+                    <a:blip r:embed="rId10"/>
                     <a:stretch>
                       <a:fillRect/>
                     </a:stretch>
@@ -315,6 +344,549 @@
         </w:drawing>
       </w:r>
     </w:p>
+    <w:p/>
+    <w:p>
+      <w:pPr>
+        <w:outlineLvl w:val="0"/>
+        <w:rPr>
+          <w:b/>
+          <w:bCs/>
+          <w:sz w:val="28"/>
+          <w:szCs w:val="36"/>
+        </w:rPr>
+      </w:pPr>
+      <w:r>
+        <w:rPr>
+          <w:rFonts w:hint="eastAsia"/>
+          <w:b/>
+          <w:bCs/>
+          <w:sz w:val="28"/>
+          <w:szCs w:val="36"/>
+        </w:rPr>
+        <w:t>3</w:t>
+      </w:r>
+      <w:r>
+        <w:rPr>
+          <w:rFonts w:hint="eastAsia"/>
+          <w:b/>
+          <w:bCs/>
+          <w:sz w:val="28"/>
+          <w:szCs w:val="36"/>
+        </w:rPr>
+        <w:t>，</w:t>
+      </w:r>
+      <w:r>
+        <w:rPr>
+          <w:rFonts w:hint="eastAsia"/>
+          <w:b/>
+          <w:bCs/>
+          <w:sz w:val="28"/>
+          <w:szCs w:val="36"/>
+        </w:rPr>
+        <w:t>N</w:t>
+      </w:r>
+      <w:r>
+        <w:rPr>
+          <w:b/>
+          <w:bCs/>
+          <w:sz w:val="28"/>
+          <w:szCs w:val="36"/>
+        </w:rPr>
+        <w:t>avi</w:t>
+      </w:r>
+      <w:r>
+        <w:rPr>
+          <w:rFonts w:hint="eastAsia"/>
+          <w:b/>
+          <w:bCs/>
+          <w:sz w:val="28"/>
+          <w:szCs w:val="36"/>
+        </w:rPr>
+        <w:t>c</w:t>
+      </w:r>
+      <w:r>
+        <w:rPr>
+          <w:b/>
+          <w:bCs/>
+          <w:sz w:val="28"/>
+          <w:szCs w:val="36"/>
+        </w:rPr>
+        <w:t>at</w:t>
+      </w:r>
+      <w:r>
+        <w:rPr>
+          <w:rFonts w:hint="eastAsia"/>
+          <w:b/>
+          <w:bCs/>
+          <w:sz w:val="28"/>
+          <w:szCs w:val="36"/>
+        </w:rPr>
+        <w:t>设置自动备份</w:t>
+      </w:r>
+    </w:p>
+    <w:p>
+      <w:hyperlink r:id="rId11" w:history="1">
+        <w:r>
+          <w:rPr>
+            <w:rStyle w:val="a9"/>
+          </w:rPr>
+          <w:t>https://blog.csdn.net/woshisangsang/article/details/119132659</w:t>
+        </w:r>
+      </w:hyperlink>
+    </w:p>
+    <w:p>
+      <w:hyperlink r:id="rId12" w:history="1">
+        <w:r>
+          <w:rPr>
+            <w:rStyle w:val="a9"/>
+          </w:rPr>
+          <w:t>https://zhuanlan.zhihu.com/p/627215143</w:t>
+        </w:r>
+      </w:hyperlink>
+    </w:p>
+    <w:p>
+      <w:pPr>
+        <w:rPr>
+          <w:rFonts w:hint="eastAsia"/>
+        </w:rPr>
+      </w:pPr>
+      <w:r>
+        <w:t>https://blog.csdn.net/liu973252518/article/details/80743594</w:t>
+      </w:r>
+    </w:p>
+    <w:p>
+      <w:pPr>
+        <w:rPr>
+          <w:rFonts w:hint="eastAsia"/>
+        </w:rPr>
+      </w:pPr>
+      <w:r>
+        <w:t>(1)</w:t>
+      </w:r>
+      <w:r>
+        <w:rPr>
+          <w:rFonts w:hint="eastAsia"/>
+        </w:rPr>
+        <w:t>设置自动备份文件位置</w:t>
+      </w:r>
+    </w:p>
+    <w:p>
+      <w:r>
+        <w:rPr>
+          <w:noProof/>
+        </w:rPr>
+        <w:lastRenderedPageBreak/>
+        <w:drawing>
+          <wp:inline distT="0" distB="0" distL="0" distR="0" wp14:anchorId="4C846433" wp14:editId="653433F2">
+            <wp:extent cx="2603858" cy="2138638"/>
+            <wp:effectExtent l="0" t="0" r="6350" b="0"/>
+            <wp:docPr id="341503924" name="图片 1"/>
+            <wp:cNvGraphicFramePr>
+              <a:graphicFrameLocks xmlns:a="http://schemas.openxmlformats.org/drawingml/2006/main" noChangeAspect="1"/>
+            </wp:cNvGraphicFramePr>
+            <a:graphic xmlns:a="http://schemas.openxmlformats.org/drawingml/2006/main">
+              <a:graphicData uri="http://schemas.openxmlformats.org/drawingml/2006/picture">
+                <pic:pic xmlns:pic="http://schemas.openxmlformats.org/drawingml/2006/picture">
+                  <pic:nvPicPr>
+                    <pic:cNvPr id="341503924" name=""/>
+                    <pic:cNvPicPr/>
+                  </pic:nvPicPr>
+                  <pic:blipFill>
+                    <a:blip r:embed="rId13"/>
+                    <a:stretch>
+                      <a:fillRect/>
+                    </a:stretch>
+                  </pic:blipFill>
+                  <pic:spPr>
+                    <a:xfrm>
+                      <a:off x="0" y="0"/>
+                      <a:ext cx="2615701" cy="2148365"/>
+                    </a:xfrm>
+                    <a:prstGeom prst="rect">
+                      <a:avLst/>
+                    </a:prstGeom>
+                  </pic:spPr>
+                </pic:pic>
+              </a:graphicData>
+            </a:graphic>
+          </wp:inline>
+        </w:drawing>
+      </w:r>
+    </w:p>
+    <w:p>
+      <w:r>
+        <w:rPr>
+          <w:rFonts w:hint="eastAsia"/>
+        </w:rPr>
+        <w:t>（</w:t>
+      </w:r>
+      <w:r>
+        <w:rPr>
+          <w:rFonts w:hint="eastAsia"/>
+        </w:rPr>
+        <w:t>2</w:t>
+      </w:r>
+      <w:r>
+        <w:rPr>
+          <w:rFonts w:hint="eastAsia"/>
+        </w:rPr>
+        <w:t>）设置自动备份</w:t>
+      </w:r>
+    </w:p>
+    <w:p>
+      <w:pPr>
+        <w:rPr>
+          <w:rFonts w:hint="eastAsia"/>
+        </w:rPr>
+      </w:pPr>
+      <w:r>
+        <w:rPr>
+          <w:rFonts w:hint="eastAsia"/>
+        </w:rPr>
+        <w:t>2</w:t>
+      </w:r>
+      <w:r>
+        <w:t>.1</w:t>
+      </w:r>
+      <w:r>
+        <w:rPr>
+          <w:rFonts w:hint="eastAsia"/>
+        </w:rPr>
+        <w:t>新建批处理作业</w:t>
+      </w:r>
+    </w:p>
+    <w:p>
+      <w:r>
+        <w:rPr>
+          <w:rFonts w:hint="eastAsia"/>
+        </w:rPr>
+        <w:t>打开</w:t>
+      </w:r>
+      <w:r>
+        <w:rPr>
+          <w:rFonts w:hint="eastAsia"/>
+        </w:rPr>
+        <w:t>Navicat</w:t>
+      </w:r>
+      <w:r>
+        <w:rPr>
+          <w:rFonts w:hint="eastAsia"/>
+        </w:rPr>
+        <w:t>，点击自动运行下的新建批处理作业，如下图：</w:t>
+      </w:r>
+    </w:p>
+    <w:p>
+      <w:r>
+        <w:rPr>
+          <w:noProof/>
+        </w:rPr>
+        <w:drawing>
+          <wp:inline distT="0" distB="0" distL="0" distR="0" wp14:anchorId="0AE6BE1A" wp14:editId="2BC1A2CA">
+            <wp:extent cx="4466201" cy="1587851"/>
+            <wp:effectExtent l="0" t="0" r="0" b="0"/>
+            <wp:docPr id="232090588" name="图片 1"/>
+            <wp:cNvGraphicFramePr>
+              <a:graphicFrameLocks xmlns:a="http://schemas.openxmlformats.org/drawingml/2006/main" noChangeAspect="1"/>
+            </wp:cNvGraphicFramePr>
+            <a:graphic xmlns:a="http://schemas.openxmlformats.org/drawingml/2006/main">
+              <a:graphicData uri="http://schemas.openxmlformats.org/drawingml/2006/picture">
+                <pic:pic xmlns:pic="http://schemas.openxmlformats.org/drawingml/2006/picture">
+                  <pic:nvPicPr>
+                    <pic:cNvPr id="232090588" name=""/>
+                    <pic:cNvPicPr/>
+                  </pic:nvPicPr>
+                  <pic:blipFill>
+                    <a:blip r:embed="rId14"/>
+                    <a:stretch>
+                      <a:fillRect/>
+                    </a:stretch>
+                  </pic:blipFill>
+                  <pic:spPr>
+                    <a:xfrm>
+                      <a:off x="0" y="0"/>
+                      <a:ext cx="4470835" cy="1589498"/>
+                    </a:xfrm>
+                    <a:prstGeom prst="rect">
+                      <a:avLst/>
+                    </a:prstGeom>
+                  </pic:spPr>
+                </pic:pic>
+              </a:graphicData>
+            </a:graphic>
+          </wp:inline>
+        </w:drawing>
+      </w:r>
+    </w:p>
+    <w:p>
+      <w:r>
+        <w:rPr>
+          <w:rFonts w:hint="eastAsia"/>
+        </w:rPr>
+        <w:t>2</w:t>
+      </w:r>
+      <w:r>
+        <w:t>.2</w:t>
+      </w:r>
+      <w:r>
+        <w:rPr>
+          <w:rFonts w:hint="eastAsia"/>
+        </w:rPr>
+        <w:t>在下方选择备份，然后选择要备份的数据库，然后双击可用的工作中的</w:t>
+      </w:r>
+      <w:r>
+        <w:rPr>
+          <w:rFonts w:hint="eastAsia"/>
+        </w:rPr>
+        <w:t>Backup gblog</w:t>
+      </w:r>
+      <w:r>
+        <w:rPr>
+          <w:rFonts w:hint="eastAsia"/>
+        </w:rPr>
+        <w:t>，表示备份</w:t>
+      </w:r>
+      <w:r>
+        <w:rPr>
+          <w:rFonts w:hint="eastAsia"/>
+        </w:rPr>
+        <w:t>gblog</w:t>
+      </w:r>
+      <w:r>
+        <w:rPr>
+          <w:rFonts w:hint="eastAsia"/>
+        </w:rPr>
+        <w:t>数据库。</w:t>
+      </w:r>
+    </w:p>
+    <w:p>
+      <w:r>
+        <w:rPr>
+          <w:noProof/>
+        </w:rPr>
+        <w:drawing>
+          <wp:inline distT="0" distB="0" distL="0" distR="0" wp14:anchorId="056B5409" wp14:editId="7AEFFEC1">
+            <wp:extent cx="3551801" cy="2995041"/>
+            <wp:effectExtent l="0" t="0" r="0" b="0"/>
+            <wp:docPr id="1466598193" name="图片 1"/>
+            <wp:cNvGraphicFramePr>
+              <a:graphicFrameLocks xmlns:a="http://schemas.openxmlformats.org/drawingml/2006/main" noChangeAspect="1"/>
+            </wp:cNvGraphicFramePr>
+            <a:graphic xmlns:a="http://schemas.openxmlformats.org/drawingml/2006/main">
+              <a:graphicData uri="http://schemas.openxmlformats.org/drawingml/2006/picture">
+                <pic:pic xmlns:pic="http://schemas.openxmlformats.org/drawingml/2006/picture">
+                  <pic:nvPicPr>
+                    <pic:cNvPr id="1466598193" name=""/>
+                    <pic:cNvPicPr/>
+                  </pic:nvPicPr>
+                  <pic:blipFill>
+                    <a:blip r:embed="rId15"/>
+                    <a:stretch>
+                      <a:fillRect/>
+                    </a:stretch>
+                  </pic:blipFill>
+                  <pic:spPr>
+                    <a:xfrm>
+                      <a:off x="0" y="0"/>
+                      <a:ext cx="3553881" cy="2996795"/>
+                    </a:xfrm>
+                    <a:prstGeom prst="rect">
+                      <a:avLst/>
+                    </a:prstGeom>
+                  </pic:spPr>
+                </pic:pic>
+              </a:graphicData>
+            </a:graphic>
+          </wp:inline>
+        </w:drawing>
+      </w:r>
+    </w:p>
+    <w:p>
+      <w:r>
+        <w:rPr>
+          <w:rFonts w:hint="eastAsia"/>
+        </w:rPr>
+        <w:t>2</w:t>
+      </w:r>
+      <w:r>
+        <w:t>.3</w:t>
+      </w:r>
+      <w:r>
+        <w:t>此时，点击上方的保存按钮，即可保存当前的自动运行计划中的批处理作业内容。</w:t>
+      </w:r>
+    </w:p>
+    <w:p>
+      <w:r>
+        <w:rPr>
+          <w:noProof/>
+        </w:rPr>
+        <w:lastRenderedPageBreak/>
+        <w:drawing>
+          <wp:inline distT="0" distB="0" distL="0" distR="0" wp14:anchorId="25014DBF" wp14:editId="6B4F5532">
+            <wp:extent cx="5274310" cy="974857"/>
+            <wp:effectExtent l="0" t="0" r="2540" b="0"/>
+            <wp:docPr id="793061130" name="图片 1"/>
+            <wp:cNvGraphicFramePr>
+              <a:graphicFrameLocks xmlns:a="http://schemas.openxmlformats.org/drawingml/2006/main" noChangeAspect="1"/>
+            </wp:cNvGraphicFramePr>
+            <a:graphic xmlns:a="http://schemas.openxmlformats.org/drawingml/2006/main">
+              <a:graphicData uri="http://schemas.openxmlformats.org/drawingml/2006/picture">
+                <pic:pic xmlns:pic="http://schemas.openxmlformats.org/drawingml/2006/picture">
+                  <pic:nvPicPr>
+                    <pic:cNvPr id="793061130" name=""/>
+                    <pic:cNvPicPr/>
+                  </pic:nvPicPr>
+                  <pic:blipFill rotWithShape="1">
+                    <a:blip r:embed="rId16"/>
+                    <a:srcRect b="40334"/>
+                    <a:stretch/>
+                  </pic:blipFill>
+                  <pic:spPr bwMode="auto">
+                    <a:xfrm>
+                      <a:off x="0" y="0"/>
+                      <a:ext cx="5274310" cy="974857"/>
+                    </a:xfrm>
+                    <a:prstGeom prst="rect">
+                      <a:avLst/>
+                    </a:prstGeom>
+                    <a:ln>
+                      <a:noFill/>
+                    </a:ln>
+                    <a:extLst>
+                      <a:ext uri="{53640926-AAD7-44D8-BBD7-CCE9431645EC}">
+                        <a14:shadowObscured xmlns:a14="http://schemas.microsoft.com/office/drawing/2010/main"/>
+                      </a:ext>
+                    </a:extLst>
+                  </pic:spPr>
+                </pic:pic>
+              </a:graphicData>
+            </a:graphic>
+          </wp:inline>
+        </w:drawing>
+      </w:r>
+    </w:p>
+    <w:p>
+      <w:r>
+        <w:rPr>
+          <w:rFonts w:hint="eastAsia"/>
+        </w:rPr>
+        <w:t>2</w:t>
+      </w:r>
+      <w:r>
+        <w:t xml:space="preserve">.4 </w:t>
+      </w:r>
+      <w:r>
+        <w:rPr>
+          <w:rFonts w:hint="eastAsia"/>
+        </w:rPr>
+        <w:t>上面只是设置操作，还需要设置定时任务执行</w:t>
+      </w:r>
+    </w:p>
+    <w:p>
+      <w:r>
+        <w:rPr>
+          <w:noProof/>
+        </w:rPr>
+        <w:drawing>
+          <wp:inline distT="0" distB="0" distL="0" distR="0" wp14:anchorId="1E141A6B" wp14:editId="6641310B">
+            <wp:extent cx="3671869" cy="3279749"/>
+            <wp:effectExtent l="0" t="0" r="5080" b="0"/>
+            <wp:docPr id="95469238" name="图片 1"/>
+            <wp:cNvGraphicFramePr>
+              <a:graphicFrameLocks xmlns:a="http://schemas.openxmlformats.org/drawingml/2006/main" noChangeAspect="1"/>
+            </wp:cNvGraphicFramePr>
+            <a:graphic xmlns:a="http://schemas.openxmlformats.org/drawingml/2006/main">
+              <a:graphicData uri="http://schemas.openxmlformats.org/drawingml/2006/picture">
+                <pic:pic xmlns:pic="http://schemas.openxmlformats.org/drawingml/2006/picture">
+                  <pic:nvPicPr>
+                    <pic:cNvPr id="95469238" name=""/>
+                    <pic:cNvPicPr/>
+                  </pic:nvPicPr>
+                  <pic:blipFill>
+                    <a:blip r:embed="rId17"/>
+                    <a:stretch>
+                      <a:fillRect/>
+                    </a:stretch>
+                  </pic:blipFill>
+                  <pic:spPr>
+                    <a:xfrm>
+                      <a:off x="0" y="0"/>
+                      <a:ext cx="3673400" cy="3281116"/>
+                    </a:xfrm>
+                    <a:prstGeom prst="rect">
+                      <a:avLst/>
+                    </a:prstGeom>
+                  </pic:spPr>
+                </pic:pic>
+              </a:graphicData>
+            </a:graphic>
+          </wp:inline>
+        </w:drawing>
+      </w:r>
+    </w:p>
+    <w:p>
+      <w:r>
+        <w:rPr>
+          <w:rFonts w:hint="eastAsia"/>
+        </w:rPr>
+        <w:t>2</w:t>
+      </w:r>
+      <w:r>
+        <w:t xml:space="preserve">.5 </w:t>
+      </w:r>
+      <w:r>
+        <w:rPr>
+          <w:rFonts w:hint="eastAsia"/>
+        </w:rPr>
+        <w:t>恢复备份</w:t>
+      </w:r>
+    </w:p>
+    <w:p>
+      <w:pPr>
+        <w:rPr>
+          <w:rFonts w:hint="eastAsia"/>
+        </w:rPr>
+      </w:pPr>
+      <w:r>
+        <w:rPr>
+          <w:noProof/>
+        </w:rPr>
+        <w:drawing>
+          <wp:inline distT="0" distB="0" distL="0" distR="0" wp14:anchorId="1D228B74" wp14:editId="514CA300">
+            <wp:extent cx="4990476" cy="1942857"/>
+            <wp:effectExtent l="0" t="0" r="635" b="635"/>
+            <wp:docPr id="209632351" name="图片 1"/>
+            <wp:cNvGraphicFramePr>
+              <a:graphicFrameLocks xmlns:a="http://schemas.openxmlformats.org/drawingml/2006/main" noChangeAspect="1"/>
+            </wp:cNvGraphicFramePr>
+            <a:graphic xmlns:a="http://schemas.openxmlformats.org/drawingml/2006/main">
+              <a:graphicData uri="http://schemas.openxmlformats.org/drawingml/2006/picture">
+                <pic:pic xmlns:pic="http://schemas.openxmlformats.org/drawingml/2006/picture">
+                  <pic:nvPicPr>
+                    <pic:cNvPr id="209632351" name=""/>
+                    <pic:cNvPicPr/>
+                  </pic:nvPicPr>
+                  <pic:blipFill>
+                    <a:blip r:embed="rId18"/>
+                    <a:stretch>
+                      <a:fillRect/>
+                    </a:stretch>
+                  </pic:blipFill>
+                  <pic:spPr>
+                    <a:xfrm>
+                      <a:off x="0" y="0"/>
+                      <a:ext cx="4990476" cy="1942857"/>
+                    </a:xfrm>
+                    <a:prstGeom prst="rect">
+                      <a:avLst/>
+                    </a:prstGeom>
+                  </pic:spPr>
+                </pic:pic>
+              </a:graphicData>
+            </a:graphic>
+          </wp:inline>
+        </w:drawing>
+      </w:r>
+    </w:p>
     <w:sectPr>
       <w:pgSz w:w="11906" w:h="16838"/>
       <w:pgMar w:top="1440" w:right="1800" w:bottom="1440" w:left="1800" w:header="851" w:footer="992" w:gutter="0"/>
@@ -325,8 +897,46 @@
 </w:document>
 </file>
 
+<file path=word/endnotes.xml><?xml version="1.0" encoding="utf-8"?>
+<w:endnotes xmlns:wpc="http://schemas.microsoft.com/office/word/2010/wordprocessingCanvas" xmlns:cx="http://schemas.microsoft.com/office/drawing/2014/chartex" xmlns:cx1="http://schemas.microsoft.com/office/drawing/2015/9/8/chartex" xmlns:cx2="http://schemas.microsoft.com/office/drawing/2015/10/21/chartex" xmlns:cx3="http://schemas.microsoft.com/office/drawing/2016/5/9/chartex" xmlns:cx4="http://schemas.microsoft.com/office/drawing/2016/5/10/chartex" xmlns:cx5="http://schemas.microsoft.com/office/drawing/2016/5/11/chartex" xmlns:cx6="http://schemas.microsoft.com/office/drawing/2016/5/12/chartex" xmlns:cx7="http://schemas.microsoft.com/office/drawing/2016/5/13/chartex" xmlns:cx8="http://schemas.microsoft.com/office/drawing/2016/5/14/chartex" xmlns:mc="http://schemas.openxmlformats.org/markup-compatibility/2006" xmlns:aink="http://schemas.microsoft.com/office/drawing/2016/ink" xmlns:am3d="http://schemas.microsoft.com/office/drawing/2017/model3d" xmlns:o="urn:schemas-microsoft-com:office:office" xmlns:oel="http://schemas.microsoft.com/office/2019/extlst" xmlns:r="http://schemas.openxmlformats.org/officeDocument/2006/relationships" xmlns:m="http://schemas.openxmlformats.org/officeDocument/2006/math" xmlns:v="urn:schemas-microsoft-com:vml" xmlns:wp14="http://schemas.microsoft.com/office/word/2010/wordprocessingDrawing" xmlns:wp="http://schemas.openxmlformats.org/drawingml/2006/wordprocessingDrawing" xmlns:w10="urn:schemas-microsoft-com:office:word" xmlns:w="http://schemas.openxmlformats.org/wordprocessingml/2006/main" xmlns:w14="http://schemas.microsoft.com/office/word/2010/wordml" xmlns:w15="http://schemas.microsoft.com/office/word/2012/wordml" xmlns:w16cex="http://schemas.microsoft.com/office/word/2018/wordml/cex" xmlns:w16cid="http://schemas.microsoft.com/office/word/2016/wordml/cid" xmlns:w16="http://schemas.microsoft.com/office/word/2018/wordml" xmlns:w16sdtdh="http://schemas.microsoft.com/office/word/2020/wordml/sdtdatahash" xmlns:w16se="http://schemas.microsoft.com/office/word/2015/wordml/symex" xmlns:wpg="http://schemas.microsoft.com/office/word/2010/wordprocessingGroup" xmlns:wpi="http://schemas.microsoft.com/office/word/2010/wordprocessingInk" xmlns:wne="http://schemas.microsoft.com/office/word/2006/wordml" xmlns:wps="http://schemas.microsoft.com/office/word/2010/wordprocessingShape" mc:Ignorable="w14 w15 w16se w16cid w16 w16cex w16sdtdh wp14">
+  <w:endnote w:type="separator" w:id="-1">
+    <w:p>
+      <w:r>
+        <w:separator/>
+      </w:r>
+    </w:p>
+  </w:endnote>
+  <w:endnote w:type="continuationSeparator" w:id="0">
+    <w:p>
+      <w:r>
+        <w:continuationSeparator/>
+      </w:r>
+    </w:p>
+  </w:endnote>
+</w:endnotes>
+</file>
+
+<file path=word/footnotes.xml><?xml version="1.0" encoding="utf-8"?>
+<w:footnotes xmlns:wpc="http://schemas.microsoft.com/office/word/2010/wordprocessingCanvas" xmlns:cx="http://schemas.microsoft.com/office/drawing/2014/chartex" xmlns:cx1="http://schemas.microsoft.com/office/drawing/2015/9/8/chartex" xmlns:cx2="http://schemas.microsoft.com/office/drawing/2015/10/21/chartex" xmlns:cx3="http://schemas.microsoft.com/office/drawing/2016/5/9/chartex" xmlns:cx4="http://schemas.microsoft.com/office/drawing/2016/5/10/chartex" xmlns:cx5="http://schemas.microsoft.com/office/drawing/2016/5/11/chartex" xmlns:cx6="http://schemas.microsoft.com/office/drawing/2016/5/12/chartex" xmlns:cx7="http://schemas.microsoft.com/office/drawing/2016/5/13/chartex" xmlns:cx8="http://schemas.microsoft.com/office/drawing/2016/5/14/chartex" xmlns:mc="http://schemas.openxmlformats.org/markup-compatibility/2006" xmlns:aink="http://schemas.microsoft.com/office/drawing/2016/ink" xmlns:am3d="http://schemas.microsoft.com/office/drawing/2017/model3d" xmlns:o="urn:schemas-microsoft-com:office:office" xmlns:oel="http://schemas.microsoft.com/office/2019/extlst" xmlns:r="http://schemas.openxmlformats.org/officeDocument/2006/relationships" xmlns:m="http://schemas.openxmlformats.org/officeDocument/2006/math" xmlns:v="urn:schemas-microsoft-com:vml" xmlns:wp14="http://schemas.microsoft.com/office/word/2010/wordprocessingDrawing" xmlns:wp="http://schemas.openxmlformats.org/drawingml/2006/wordprocessingDrawing" xmlns:w10="urn:schemas-microsoft-com:office:word" xmlns:w="http://schemas.openxmlformats.org/wordprocessingml/2006/main" xmlns:w14="http://schemas.microsoft.com/office/word/2010/wordml" xmlns:w15="http://schemas.microsoft.com/office/word/2012/wordml" xmlns:w16cex="http://schemas.microsoft.com/office/word/2018/wordml/cex" xmlns:w16cid="http://schemas.microsoft.com/office/word/2016/wordml/cid" xmlns:w16="http://schemas.microsoft.com/office/word/2018/wordml" xmlns:w16sdtdh="http://schemas.microsoft.com/office/word/2020/wordml/sdtdatahash" xmlns:w16se="http://schemas.microsoft.com/office/word/2015/wordml/symex" xmlns:wpg="http://schemas.microsoft.com/office/word/2010/wordprocessingGroup" xmlns:wpi="http://schemas.microsoft.com/office/word/2010/wordprocessingInk" xmlns:wne="http://schemas.microsoft.com/office/word/2006/wordml" xmlns:wps="http://schemas.microsoft.com/office/word/2010/wordprocessingShape" mc:Ignorable="w14 w15 w16se w16cid w16 w16cex w16sdtdh wp14">
+  <w:footnote w:type="separator" w:id="-1">
+    <w:p>
+      <w:r>
+        <w:separator/>
+      </w:r>
+    </w:p>
+  </w:footnote>
+  <w:footnote w:type="continuationSeparator" w:id="0">
+    <w:p>
+      <w:r>
+        <w:continuationSeparator/>
+      </w:r>
+    </w:p>
+  </w:footnote>
+</w:footnotes>
+</file>
+
 <file path=word/styles.xml><?xml version="1.0" encoding="utf-8"?>
-<w:styles xmlns:mc="http://schemas.openxmlformats.org/markup-compatibility/2006" xmlns:r="http://schemas.openxmlformats.org/officeDocument/2006/relationships" xmlns:w="http://schemas.openxmlformats.org/wordprocessingml/2006/main" xmlns:w14="http://schemas.microsoft.com/office/word/2010/wordml" mc:Ignorable="w14">
+<w:styles xmlns:mc="http://schemas.openxmlformats.org/markup-compatibility/2006" xmlns:r="http://schemas.openxmlformats.org/officeDocument/2006/relationships" xmlns:w="http://schemas.openxmlformats.org/wordprocessingml/2006/main" xmlns:w14="http://schemas.microsoft.com/office/word/2010/wordml" xmlns:w15="http://schemas.microsoft.com/office/word/2012/wordml" xmlns:w16cex="http://schemas.microsoft.com/office/word/2018/wordml/cex" xmlns:w16cid="http://schemas.microsoft.com/office/word/2016/wordml/cid" xmlns:w16="http://schemas.microsoft.com/office/word/2018/wordml" xmlns:w16sdtdh="http://schemas.microsoft.com/office/word/2020/wordml/sdtdatahash" xmlns:w16se="http://schemas.microsoft.com/office/word/2015/wordml/symex" mc:Ignorable="w14 w15 w16se w16cid w16 w16cex w16sdtdh">
   <w:docDefaults>
     <w:rPrDefault>
       <w:rPr>
@@ -336,7 +946,7 @@
     </w:rPrDefault>
     <w:pPrDefault/>
   </w:docDefaults>
-  <w:latentStyles w:defLockedState="0" w:defUIPriority="0" w:defSemiHidden="0" w:defUnhideWhenUsed="0" w:defQFormat="0" w:count="267">
+  <w:latentStyles w:defLockedState="0" w:defUIPriority="0" w:defSemiHidden="0" w:defUnhideWhenUsed="0" w:defQFormat="0" w:count="376">
     <w:lsdException w:name="Normal" w:qFormat="1"/>
     <w:lsdException w:name="heading 1" w:qFormat="1"/>
     <w:lsdException w:name="heading 2" w:semiHidden="1" w:unhideWhenUsed="1" w:qFormat="1"/>
@@ -355,11 +965,54 @@
     <w:lsdException w:name="Emphasis" w:qFormat="1"/>
     <w:lsdException w:name="HTML Top of Form" w:semiHidden="1" w:uiPriority="99" w:unhideWhenUsed="1"/>
     <w:lsdException w:name="HTML Bottom of Form" w:semiHidden="1" w:uiPriority="99" w:unhideWhenUsed="1"/>
-    <w:lsdException w:name="Normal Table" w:semiHidden="1"/>
+    <w:lsdException w:name="Normal Table" w:semiHidden="1" w:unhideWhenUsed="1"/>
     <w:lsdException w:name="No List" w:semiHidden="1" w:uiPriority="99" w:unhideWhenUsed="1"/>
     <w:lsdException w:name="Outline List 1" w:semiHidden="1" w:uiPriority="99" w:unhideWhenUsed="1"/>
     <w:lsdException w:name="Outline List 2" w:semiHidden="1" w:uiPriority="99" w:unhideWhenUsed="1"/>
     <w:lsdException w:name="Outline List 3" w:semiHidden="1" w:uiPriority="99" w:unhideWhenUsed="1"/>
+    <w:lsdException w:name="Table Simple 1" w:semiHidden="1" w:unhideWhenUsed="1"/>
+    <w:lsdException w:name="Table Simple 2" w:semiHidden="1" w:unhideWhenUsed="1"/>
+    <w:lsdException w:name="Table Simple 3" w:semiHidden="1" w:unhideWhenUsed="1"/>
+    <w:lsdException w:name="Table Classic 1" w:semiHidden="1" w:unhideWhenUsed="1"/>
+    <w:lsdException w:name="Table Classic 2" w:semiHidden="1" w:unhideWhenUsed="1"/>
+    <w:lsdException w:name="Table Classic 3" w:semiHidden="1" w:unhideWhenUsed="1"/>
+    <w:lsdException w:name="Table Classic 4" w:semiHidden="1" w:unhideWhenUsed="1"/>
+    <w:lsdException w:name="Table Colorful 1" w:semiHidden="1" w:unhideWhenUsed="1"/>
+    <w:lsdException w:name="Table Colorful 2" w:semiHidden="1" w:unhideWhenUsed="1"/>
+    <w:lsdException w:name="Table Colorful 3" w:semiHidden="1" w:unhideWhenUsed="1"/>
+    <w:lsdException w:name="Table Columns 1" w:semiHidden="1" w:unhideWhenUsed="1"/>
+    <w:lsdException w:name="Table Columns 2" w:semiHidden="1" w:unhideWhenUsed="1"/>
+    <w:lsdException w:name="Table Columns 3" w:semiHidden="1" w:unhideWhenUsed="1"/>
+    <w:lsdException w:name="Table Columns 4" w:semiHidden="1" w:unhideWhenUsed="1"/>
+    <w:lsdException w:name="Table Columns 5" w:semiHidden="1" w:unhideWhenUsed="1"/>
+    <w:lsdException w:name="Table Grid 1" w:semiHidden="1" w:unhideWhenUsed="1"/>
+    <w:lsdException w:name="Table Grid 2" w:semiHidden="1" w:unhideWhenUsed="1"/>
+    <w:lsdException w:name="Table Grid 3" w:semiHidden="1" w:unhideWhenUsed="1"/>
+    <w:lsdException w:name="Table Grid 4" w:semiHidden="1" w:unhideWhenUsed="1"/>
+    <w:lsdException w:name="Table Grid 5" w:semiHidden="1" w:unhideWhenUsed="1"/>
+    <w:lsdException w:name="Table Grid 6" w:semiHidden="1" w:unhideWhenUsed="1"/>
+    <w:lsdException w:name="Table Grid 7" w:semiHidden="1" w:unhideWhenUsed="1"/>
+    <w:lsdException w:name="Table Grid 8" w:semiHidden="1" w:unhideWhenUsed="1"/>
+    <w:lsdException w:name="Table List 1" w:semiHidden="1" w:unhideWhenUsed="1"/>
+    <w:lsdException w:name="Table List 2" w:semiHidden="1" w:unhideWhenUsed="1"/>
+    <w:lsdException w:name="Table List 3" w:semiHidden="1" w:unhideWhenUsed="1"/>
+    <w:lsdException w:name="Table List 4" w:semiHidden="1" w:unhideWhenUsed="1"/>
+    <w:lsdException w:name="Table List 5" w:semiHidden="1" w:unhideWhenUsed="1"/>
+    <w:lsdException w:name="Table List 6" w:semiHidden="1" w:unhideWhenUsed="1"/>
+    <w:lsdException w:name="Table List 7" w:semiHidden="1" w:unhideWhenUsed="1"/>
+    <w:lsdException w:name="Table List 8" w:semiHidden="1" w:unhideWhenUsed="1"/>
+    <w:lsdException w:name="Table 3D effects 1" w:semiHidden="1" w:unhideWhenUsed="1"/>
+    <w:lsdException w:name="Table 3D effects 2" w:semiHidden="1" w:unhideWhenUsed="1"/>
+    <w:lsdException w:name="Table 3D effects 3" w:semiHidden="1" w:unhideWhenUsed="1"/>
+    <w:lsdException w:name="Table Contemporary" w:semiHidden="1" w:unhideWhenUsed="1"/>
+    <w:lsdException w:name="Table Elegant" w:semiHidden="1" w:unhideWhenUsed="1"/>
+    <w:lsdException w:name="Table Professional" w:semiHidden="1" w:unhideWhenUsed="1"/>
+    <w:lsdException w:name="Table Subtle 1" w:semiHidden="1" w:unhideWhenUsed="1"/>
+    <w:lsdException w:name="Table Subtle 2" w:semiHidden="1" w:unhideWhenUsed="1"/>
+    <w:lsdException w:name="Table Web 1" w:semiHidden="1" w:unhideWhenUsed="1"/>
+    <w:lsdException w:name="Table Web 2" w:semiHidden="1" w:unhideWhenUsed="1"/>
+    <w:lsdException w:name="Table Web 3" w:semiHidden="1" w:unhideWhenUsed="1"/>
+    <w:lsdException w:name="Table Theme" w:semiHidden="1" w:unhideWhenUsed="1"/>
     <w:lsdException w:name="Placeholder Text" w:semiHidden="1" w:uiPriority="99" w:unhideWhenUsed="1"/>
     <w:lsdException w:name="No Spacing" w:semiHidden="1" w:uiPriority="99" w:unhideWhenUsed="1"/>
     <w:lsdException w:name="Light Shading" w:uiPriority="60"/>
@@ -471,6 +1124,115 @@
     <w:lsdException w:name="Book Title" w:uiPriority="33" w:qFormat="1"/>
     <w:lsdException w:name="Bibliography" w:semiHidden="1" w:uiPriority="37" w:unhideWhenUsed="1"/>
     <w:lsdException w:name="TOC Heading" w:semiHidden="1" w:uiPriority="39" w:unhideWhenUsed="1" w:qFormat="1"/>
+    <w:lsdException w:name="Plain Table 1" w:uiPriority="41"/>
+    <w:lsdException w:name="Plain Table 2" w:uiPriority="42"/>
+    <w:lsdException w:name="Plain Table 3" w:uiPriority="43"/>
+    <w:lsdException w:name="Plain Table 4" w:uiPriority="44"/>
+    <w:lsdException w:name="Plain Table 5" w:uiPriority="45"/>
+    <w:lsdException w:name="Grid Table Light" w:uiPriority="40"/>
+    <w:lsdException w:name="Grid Table 1 Light" w:uiPriority="46"/>
+    <w:lsdException w:name="Grid Table 2" w:uiPriority="47"/>
+    <w:lsdException w:name="Grid Table 3" w:uiPriority="48"/>
+    <w:lsdException w:name="Grid Table 4" w:uiPriority="49"/>
+    <w:lsdException w:name="Grid Table 5 Dark" w:uiPriority="50"/>
+    <w:lsdException w:name="Grid Table 6 Colorful" w:uiPriority="51"/>
+    <w:lsdException w:name="Grid Table 7 Colorful" w:uiPriority="52"/>
+    <w:lsdException w:name="Grid Table 1 Light Accent 1" w:uiPriority="46"/>
+    <w:lsdException w:name="Grid Table 2 Accent 1" w:uiPriority="47"/>
+    <w:lsdException w:name="Grid Table 3 Accent 1" w:uiPriority="48"/>
+    <w:lsdException w:name="Grid Table 4 Accent 1" w:uiPriority="49"/>
+    <w:lsdException w:name="Grid Table 5 Dark Accent 1" w:uiPriority="50"/>
+    <w:lsdException w:name="Grid Table 6 Colorful Accent 1" w:uiPriority="51"/>
+    <w:lsdException w:name="Grid Table 7 Colorful Accent 1" w:uiPriority="52"/>
+    <w:lsdException w:name="Grid Table 1 Light Accent 2" w:uiPriority="46"/>
+    <w:lsdException w:name="Grid Table 2 Accent 2" w:uiPriority="47"/>
+    <w:lsdException w:name="Grid Table 3 Accent 2" w:uiPriority="48"/>
+    <w:lsdException w:name="Grid Table 4 Accent 2" w:uiPriority="49"/>
+    <w:lsdException w:name="Grid Table 5 Dark Accent 2" w:uiPriority="50"/>
+    <w:lsdException w:name="Grid Table 6 Colorful Accent 2" w:uiPriority="51"/>
+    <w:lsdException w:name="Grid Table 7 Colorful Accent 2" w:uiPriority="52"/>
+    <w:lsdException w:name="Grid Table 1 Light Accent 3" w:uiPriority="46"/>
+    <w:lsdException w:name="Grid Table 2 Accent 3" w:uiPriority="47"/>
+    <w:lsdException w:name="Grid Table 3 Accent 3" w:uiPriority="48"/>
+    <w:lsdException w:name="Grid Table 4 Accent 3" w:uiPriority="49"/>
+    <w:lsdException w:name="Grid Table 5 Dark Accent 3" w:uiPriority="50"/>
+    <w:lsdException w:name="Grid Table 6 Colorful Accent 3" w:uiPriority="51"/>
+    <w:lsdException w:name="Grid Table 7 Colorful Accent 3" w:uiPriority="52"/>
+    <w:lsdException w:name="Grid Table 1 Light Accent 4" w:uiPriority="46"/>
+    <w:lsdException w:name="Grid Table 2 Accent 4" w:uiPriority="47"/>
+    <w:lsdException w:name="Grid Table 3 Accent 4" w:uiPriority="48"/>
+    <w:lsdException w:name="Grid Table 4 Accent 4" w:uiPriority="49"/>
+    <w:lsdException w:name="Grid Table 5 Dark Accent 4" w:uiPriority="50"/>
+    <w:lsdException w:name="Grid Table 6 Colorful Accent 4" w:uiPriority="51"/>
+    <w:lsdException w:name="Grid Table 7 Colorful Accent 4" w:uiPriority="52"/>
+    <w:lsdException w:name="Grid Table 1 Light Accent 5" w:uiPriority="46"/>
+    <w:lsdException w:name="Grid Table 2 Accent 5" w:uiPriority="47"/>
+    <w:lsdException w:name="Grid Table 3 Accent 5" w:uiPriority="48"/>
+    <w:lsdException w:name="Grid Table 4 Accent 5" w:uiPriority="49"/>
+    <w:lsdException w:name="Grid Table 5 Dark Accent 5" w:uiPriority="50"/>
+    <w:lsdException w:name="Grid Table 6 Colorful Accent 5" w:uiPriority="51"/>
+    <w:lsdException w:name="Grid Table 7 Colorful Accent 5" w:uiPriority="52"/>
+    <w:lsdException w:name="Grid Table 1 Light Accent 6" w:uiPriority="46"/>
+    <w:lsdException w:name="Grid Table 2 Accent 6" w:uiPriority="47"/>
+    <w:lsdException w:name="Grid Table 3 Accent 6" w:uiPriority="48"/>
+    <w:lsdException w:name="Grid Table 4 Accent 6" w:uiPriority="49"/>
+    <w:lsdException w:name="Grid Table 5 Dark Accent 6" w:uiPriority="50"/>
+    <w:lsdException w:name="Grid Table 6 Colorful Accent 6" w:uiPriority="51"/>
+    <w:lsdException w:name="Grid Table 7 Colorful Accent 6" w:uiPriority="52"/>
+    <w:lsdException w:name="List Table 1 Light" w:uiPriority="46"/>
+    <w:lsdException w:name="List Table 2" w:uiPriority="47"/>
+    <w:lsdException w:name="List Table 3" w:uiPriority="48"/>
+    <w:lsdException w:name="List Table 4" w:uiPriority="49"/>
+    <w:lsdException w:name="List Table 5 Dark" w:uiPriority="50"/>
+    <w:lsdException w:name="List Table 6 Colorful" w:uiPriority="51"/>
+    <w:lsdException w:name="List Table 7 Colorful" w:uiPriority="52"/>
+    <w:lsdException w:name="List Table 1 Light Accent 1" w:uiPriority="46"/>
+    <w:lsdException w:name="List Table 2 Accent 1" w:uiPriority="47"/>
+    <w:lsdException w:name="List Table 3 Accent 1" w:uiPriority="48"/>
+    <w:lsdException w:name="List Table 4 Accent 1" w:uiPriority="49"/>
+    <w:lsdException w:name="List Table 5 Dark Accent 1" w:uiPriority="50"/>
+    <w:lsdException w:name="List Table 6 Colorful Accent 1" w:uiPriority="51"/>
+    <w:lsdException w:name="List Table 7 Colorful Accent 1" w:uiPriority="52"/>
+    <w:lsdException w:name="List Table 1 Light Accent 2" w:uiPriority="46"/>
+    <w:lsdException w:name="List Table 2 Accent 2" w:uiPriority="47"/>
+    <w:lsdException w:name="List Table 3 Accent 2" w:uiPriority="48"/>
+    <w:lsdException w:name="List Table 4 Accent 2" w:uiPriority="49"/>
+    <w:lsdException w:name="List Table 5 Dark Accent 2" w:uiPriority="50"/>
+    <w:lsdException w:name="List Table 6 Colorful Accent 2" w:uiPriority="51"/>
+    <w:lsdException w:name="List Table 7 Colorful Accent 2" w:uiPriority="52"/>
+    <w:lsdException w:name="List Table 1 Light Accent 3" w:uiPriority="46"/>
+    <w:lsdException w:name="List Table 2 Accent 3" w:uiPriority="47"/>
+    <w:lsdException w:name="List Table 3 Accent 3" w:uiPriority="48"/>
+    <w:lsdException w:name="List Table 4 Accent 3" w:uiPriority="49"/>
+    <w:lsdException w:name="List Table 5 Dark Accent 3" w:uiPriority="50"/>
+    <w:lsdException w:name="List Table 6 Colorful Accent 3" w:uiPriority="51"/>
+    <w:lsdException w:name="List Table 7 Colorful Accent 3" w:uiPriority="52"/>
+    <w:lsdException w:name="List Table 1 Light Accent 4" w:uiPriority="46"/>
+    <w:lsdException w:name="List Table 2 Accent 4" w:uiPriority="47"/>
+    <w:lsdException w:name="List Table 3 Accent 4" w:uiPriority="48"/>
+    <w:lsdException w:name="List Table 4 Accent 4" w:uiPriority="49"/>
+    <w:lsdException w:name="List Table 5 Dark Accent 4" w:uiPriority="50"/>
+    <w:lsdException w:name="List Table 6 Colorful Accent 4" w:uiPriority="51"/>
+    <w:lsdException w:name="List Table 7 Colorful Accent 4" w:uiPriority="52"/>
+    <w:lsdException w:name="List Table 1 Light Accent 5" w:uiPriority="46"/>
+    <w:lsdException w:name="List Table 2 Accent 5" w:uiPriority="47"/>
+    <w:lsdException w:name="List Table 3 Accent 5" w:uiPriority="48"/>
+    <w:lsdException w:name="List Table 4 Accent 5" w:uiPriority="49"/>
+    <w:lsdException w:name="List Table 5 Dark Accent 5" w:uiPriority="50"/>
+    <w:lsdException w:name="List Table 6 Colorful Accent 5" w:uiPriority="51"/>
+    <w:lsdException w:name="List Table 7 Colorful Accent 5" w:uiPriority="52"/>
+    <w:lsdException w:name="List Table 1 Light Accent 6" w:uiPriority="46"/>
+    <w:lsdException w:name="List Table 2 Accent 6" w:uiPriority="47"/>
+    <w:lsdException w:name="List Table 3 Accent 6" w:uiPriority="48"/>
+    <w:lsdException w:name="List Table 4 Accent 6" w:uiPriority="49"/>
+    <w:lsdException w:name="List Table 5 Dark Accent 6" w:uiPriority="50"/>
+    <w:lsdException w:name="List Table 6 Colorful Accent 6" w:uiPriority="51"/>
+    <w:lsdException w:name="List Table 7 Colorful Accent 6" w:uiPriority="52"/>
+    <w:lsdException w:name="Mention" w:semiHidden="1" w:uiPriority="99" w:unhideWhenUsed="1"/>
+    <w:lsdException w:name="Smart Hyperlink" w:semiHidden="1" w:uiPriority="99" w:unhideWhenUsed="1"/>
+    <w:lsdException w:name="Hashtag" w:semiHidden="1" w:uiPriority="99" w:unhideWhenUsed="1"/>
+    <w:lsdException w:name="Unresolved Mention" w:semiHidden="1" w:uiPriority="99" w:unhideWhenUsed="1"/>
+    <w:lsdException w:name="Smart Link" w:semiHidden="1" w:uiPriority="99" w:unhideWhenUsed="1"/>
   </w:latentStyles>
   <w:style w:type="paragraph" w:default="1" w:styleId="a">
     <w:name w:val="Normal"/>
@@ -515,15 +1277,15 @@
   <w:style w:type="paragraph" w:styleId="a3">
     <w:name w:val="Balloon Text"/>
     <w:basedOn w:val="a"/>
-    <w:link w:val="Char"/>
+    <w:link w:val="a4"/>
     <w:rsid w:val="000F6051"/>
     <w:rPr>
       <w:sz w:val="18"/>
       <w:szCs w:val="18"/>
     </w:rPr>
   </w:style>
-  <w:style w:type="character" w:customStyle="1" w:styleId="Char">
-    <w:name w:val="批注框文本 Char"/>
+  <w:style w:type="character" w:customStyle="1" w:styleId="a4">
+    <w:name w:val="批注框文本 字符"/>
     <w:basedOn w:val="a0"/>
     <w:link w:val="a3"/>
     <w:rsid w:val="000F6051"/>
@@ -533,215 +1295,83 @@
       <w:szCs w:val="18"/>
     </w:rPr>
   </w:style>
-</w:styles>
-</file>
-
-<file path=word/stylesWithEffects.xml><?xml version="1.0" encoding="utf-8"?>
-<w:styles xmlns:wpc="http://schemas.microsoft.com/office/word/2010/wordprocessingCanvas" xmlns:mc="http://schemas.openxmlformats.org/markup-compatibility/2006" xmlns:o="urn:schemas-microsoft-com:office:office" xmlns:r="http://schemas.openxmlformats.org/officeDocument/2006/relationships" xmlns:m="http://schemas.openxmlformats.org/officeDocument/2006/math" xmlns:v="urn:schemas-microsoft-com:vml" xmlns:wp14="http://schemas.microsoft.com/office/word/2010/wordprocessingDrawing" xmlns:wp="http://schemas.openxmlformats.org/drawingml/2006/wordprocessingDrawing" xmlns:w10="urn:schemas-microsoft-com:office:word" xmlns:w="http://schemas.openxmlformats.org/wordprocessingml/2006/main" xmlns:w14="http://schemas.microsoft.com/office/word/2010/wordml" xmlns:wpg="http://schemas.microsoft.com/office/word/2010/wordprocessingGroup" xmlns:wpi="http://schemas.microsoft.com/office/word/2010/wordprocessingInk" xmlns:wne="http://schemas.microsoft.com/office/word/2006/wordml" xmlns:wps="http://schemas.microsoft.com/office/word/2010/wordprocessingShape" mc:Ignorable="w14 wp14">
-  <w:docDefaults>
-    <w:rPrDefault>
-      <w:rPr>
-        <w:rFonts w:asciiTheme="minorHAnsi" w:eastAsiaTheme="minorEastAsia" w:hAnsiTheme="minorHAnsi" w:cstheme="minorBidi"/>
-        <w:lang w:val="en-US" w:eastAsia="zh-CN" w:bidi="ar-SA"/>
-      </w:rPr>
-    </w:rPrDefault>
-    <w:pPrDefault/>
-  </w:docDefaults>
-  <w:latentStyles w:defLockedState="0" w:defUIPriority="0" w:defSemiHidden="0" w:defUnhideWhenUsed="0" w:defQFormat="0" w:count="267">
-    <w:lsdException w:name="Normal" w:qFormat="1"/>
-    <w:lsdException w:name="heading 1" w:qFormat="1"/>
-    <w:lsdException w:name="heading 2" w:semiHidden="1" w:unhideWhenUsed="1" w:qFormat="1"/>
-    <w:lsdException w:name="heading 3" w:semiHidden="1" w:unhideWhenUsed="1" w:qFormat="1"/>
-    <w:lsdException w:name="heading 4" w:semiHidden="1" w:unhideWhenUsed="1" w:qFormat="1"/>
-    <w:lsdException w:name="heading 5" w:semiHidden="1" w:unhideWhenUsed="1" w:qFormat="1"/>
-    <w:lsdException w:name="heading 6" w:semiHidden="1" w:unhideWhenUsed="1" w:qFormat="1"/>
-    <w:lsdException w:name="heading 7" w:semiHidden="1" w:unhideWhenUsed="1" w:qFormat="1"/>
-    <w:lsdException w:name="heading 8" w:semiHidden="1" w:unhideWhenUsed="1" w:qFormat="1"/>
-    <w:lsdException w:name="heading 9" w:semiHidden="1" w:unhideWhenUsed="1" w:qFormat="1"/>
-    <w:lsdException w:name="caption" w:semiHidden="1" w:unhideWhenUsed="1" w:qFormat="1"/>
-    <w:lsdException w:name="Title" w:qFormat="1"/>
-    <w:lsdException w:name="Default Paragraph Font" w:semiHidden="1"/>
-    <w:lsdException w:name="Subtitle" w:qFormat="1"/>
-    <w:lsdException w:name="Strong" w:qFormat="1"/>
-    <w:lsdException w:name="Emphasis" w:qFormat="1"/>
-    <w:lsdException w:name="HTML Top of Form" w:semiHidden="1" w:uiPriority="99" w:unhideWhenUsed="1"/>
-    <w:lsdException w:name="HTML Bottom of Form" w:semiHidden="1" w:uiPriority="99" w:unhideWhenUsed="1"/>
-    <w:lsdException w:name="Normal Table" w:semiHidden="1"/>
-    <w:lsdException w:name="No List" w:semiHidden="1" w:uiPriority="99" w:unhideWhenUsed="1"/>
-    <w:lsdException w:name="Outline List 1" w:semiHidden="1" w:uiPriority="99" w:unhideWhenUsed="1"/>
-    <w:lsdException w:name="Outline List 2" w:semiHidden="1" w:uiPriority="99" w:unhideWhenUsed="1"/>
-    <w:lsdException w:name="Outline List 3" w:semiHidden="1" w:uiPriority="99" w:unhideWhenUsed="1"/>
-    <w:lsdException w:name="Placeholder Text" w:semiHidden="1" w:uiPriority="99" w:unhideWhenUsed="1"/>
-    <w:lsdException w:name="No Spacing" w:semiHidden="1" w:uiPriority="99" w:unhideWhenUsed="1"/>
-    <w:lsdException w:name="Light Shading" w:uiPriority="60"/>
-    <w:lsdException w:name="Light List" w:uiPriority="61"/>
-    <w:lsdException w:name="Light Grid" w:uiPriority="62"/>
-    <w:lsdException w:name="Medium Shading 1" w:uiPriority="63"/>
-    <w:lsdException w:name="Medium Shading 2" w:uiPriority="64"/>
-    <w:lsdException w:name="Medium List 1" w:uiPriority="65"/>
-    <w:lsdException w:name="Medium List 2" w:uiPriority="66"/>
-    <w:lsdException w:name="Medium Grid 1" w:uiPriority="67"/>
-    <w:lsdException w:name="Medium Grid 2" w:uiPriority="68"/>
-    <w:lsdException w:name="Medium Grid 3" w:uiPriority="69"/>
-    <w:lsdException w:name="Dark List" w:uiPriority="70"/>
-    <w:lsdException w:name="Colorful Shading" w:uiPriority="71"/>
-    <w:lsdException w:name="Colorful List" w:uiPriority="72"/>
-    <w:lsdException w:name="Colorful Grid" w:uiPriority="73"/>
-    <w:lsdException w:name="Light Shading Accent 1" w:uiPriority="60"/>
-    <w:lsdException w:name="Light List Accent 1" w:uiPriority="61"/>
-    <w:lsdException w:name="Light Grid Accent 1" w:uiPriority="62"/>
-    <w:lsdException w:name="Medium Shading 1 Accent 1" w:uiPriority="63"/>
-    <w:lsdException w:name="Medium Shading 2 Accent 1" w:uiPriority="64"/>
-    <w:lsdException w:name="Medium List 1 Accent 1" w:uiPriority="65"/>
-    <w:lsdException w:name="Revision" w:semiHidden="1" w:uiPriority="99" w:unhideWhenUsed="1"/>
-    <w:lsdException w:name="List Paragraph" w:semiHidden="1" w:uiPriority="99" w:unhideWhenUsed="1"/>
-    <w:lsdException w:name="Quote" w:semiHidden="1" w:uiPriority="99" w:unhideWhenUsed="1"/>
-    <w:lsdException w:name="Intense Quote" w:semiHidden="1" w:uiPriority="99" w:unhideWhenUsed="1"/>
-    <w:lsdException w:name="Medium List 2 Accent 1" w:uiPriority="66"/>
-    <w:lsdException w:name="Medium Grid 1 Accent 1" w:uiPriority="67"/>
-    <w:lsdException w:name="Medium Grid 2 Accent 1" w:uiPriority="68"/>
-    <w:lsdException w:name="Medium Grid 3 Accent 1" w:uiPriority="69"/>
-    <w:lsdException w:name="Dark List Accent 1" w:uiPriority="70"/>
-    <w:lsdException w:name="Colorful Shading Accent 1" w:uiPriority="71"/>
-    <w:lsdException w:name="Colorful List Accent 1" w:uiPriority="72"/>
-    <w:lsdException w:name="Colorful Grid Accent 1" w:uiPriority="73"/>
-    <w:lsdException w:name="Light Shading Accent 2" w:uiPriority="60"/>
-    <w:lsdException w:name="Light List Accent 2" w:uiPriority="61"/>
-    <w:lsdException w:name="Light Grid Accent 2" w:uiPriority="62"/>
-    <w:lsdException w:name="Medium Shading 1 Accent 2" w:uiPriority="63"/>
-    <w:lsdException w:name="Medium Shading 2 Accent 2" w:uiPriority="64"/>
-    <w:lsdException w:name="Medium List 1 Accent 2" w:uiPriority="65"/>
-    <w:lsdException w:name="Medium List 2 Accent 2" w:uiPriority="66"/>
-    <w:lsdException w:name="Medium Grid 1 Accent 2" w:uiPriority="67"/>
-    <w:lsdException w:name="Medium Grid 2 Accent 2" w:uiPriority="68"/>
-    <w:lsdException w:name="Medium Grid 3 Accent 2" w:uiPriority="69"/>
-    <w:lsdException w:name="Dark List Accent 2" w:uiPriority="70"/>
-    <w:lsdException w:name="Colorful Shading Accent 2" w:uiPriority="71"/>
-    <w:lsdException w:name="Colorful List Accent 2" w:uiPriority="72"/>
-    <w:lsdException w:name="Colorful Grid Accent 2" w:uiPriority="73"/>
-    <w:lsdException w:name="Light Shading Accent 3" w:uiPriority="60"/>
-    <w:lsdException w:name="Light List Accent 3" w:uiPriority="61"/>
-    <w:lsdException w:name="Light Grid Accent 3" w:uiPriority="62"/>
-    <w:lsdException w:name="Medium Shading 1 Accent 3" w:uiPriority="63"/>
-    <w:lsdException w:name="Medium Shading 2 Accent 3" w:uiPriority="64"/>
-    <w:lsdException w:name="Medium List 1 Accent 3" w:uiPriority="65"/>
-    <w:lsdException w:name="Medium List 2 Accent 3" w:uiPriority="66"/>
-    <w:lsdException w:name="Medium Grid 1 Accent 3" w:uiPriority="67"/>
-    <w:lsdException w:name="Medium Grid 2 Accent 3" w:uiPriority="68"/>
-    <w:lsdException w:name="Medium Grid 3 Accent 3" w:uiPriority="69"/>
-    <w:lsdException w:name="Dark List Accent 3" w:uiPriority="70"/>
-    <w:lsdException w:name="Colorful Shading Accent 3" w:uiPriority="71"/>
-    <w:lsdException w:name="Colorful List Accent 3" w:uiPriority="72"/>
-    <w:lsdException w:name="Colorful Grid Accent 3" w:uiPriority="73"/>
-    <w:lsdException w:name="Light Shading Accent 4" w:uiPriority="60"/>
-    <w:lsdException w:name="Light List Accent 4" w:uiPriority="61"/>
-    <w:lsdException w:name="Light Grid Accent 4" w:uiPriority="62"/>
-    <w:lsdException w:name="Medium Shading 1 Accent 4" w:uiPriority="63"/>
-    <w:lsdException w:name="Medium Shading 2 Accent 4" w:uiPriority="64"/>
-    <w:lsdException w:name="Medium List 1 Accent 4" w:uiPriority="65"/>
-    <w:lsdException w:name="Medium List 2 Accent 4" w:uiPriority="66"/>
-    <w:lsdException w:name="Medium Grid 1 Accent 4" w:uiPriority="67"/>
-    <w:lsdException w:name="Medium Grid 2 Accent 4" w:uiPriority="68"/>
-    <w:lsdException w:name="Medium Grid 3 Accent 4" w:uiPriority="69"/>
-    <w:lsdException w:name="Dark List Accent 4" w:uiPriority="70"/>
-    <w:lsdException w:name="Colorful Shading Accent 4" w:uiPriority="71"/>
-    <w:lsdException w:name="Colorful List Accent 4" w:uiPriority="72"/>
-    <w:lsdException w:name="Colorful Grid Accent 4" w:uiPriority="73"/>
-    <w:lsdException w:name="Light Shading Accent 5" w:uiPriority="60"/>
-    <w:lsdException w:name="Light List Accent 5" w:uiPriority="61"/>
-    <w:lsdException w:name="Light Grid Accent 5" w:uiPriority="62"/>
-    <w:lsdException w:name="Medium Shading 1 Accent 5" w:uiPriority="63"/>
-    <w:lsdException w:name="Medium Shading 2 Accent 5" w:uiPriority="64"/>
-    <w:lsdException w:name="Medium List 1 Accent 5" w:uiPriority="65"/>
-    <w:lsdException w:name="Medium List 2 Accent 5" w:uiPriority="66"/>
-    <w:lsdException w:name="Medium Grid 1 Accent 5" w:uiPriority="67"/>
-    <w:lsdException w:name="Medium Grid 2 Accent 5" w:uiPriority="68"/>
-    <w:lsdException w:name="Medium Grid 3 Accent 5" w:uiPriority="69"/>
-    <w:lsdException w:name="Dark List Accent 5" w:uiPriority="70"/>
-    <w:lsdException w:name="Colorful Shading Accent 5" w:uiPriority="71"/>
-    <w:lsdException w:name="Colorful List Accent 5" w:uiPriority="72"/>
-    <w:lsdException w:name="Colorful Grid Accent 5" w:uiPriority="73"/>
-    <w:lsdException w:name="Light Shading Accent 6" w:uiPriority="60"/>
-    <w:lsdException w:name="Light List Accent 6" w:uiPriority="61"/>
-    <w:lsdException w:name="Light Grid Accent 6" w:uiPriority="62"/>
-    <w:lsdException w:name="Medium Shading 1 Accent 6" w:uiPriority="63"/>
-    <w:lsdException w:name="Medium Shading 2 Accent 6" w:uiPriority="64"/>
-    <w:lsdException w:name="Medium List 1 Accent 6" w:uiPriority="65"/>
-    <w:lsdException w:name="Medium List 2 Accent 6" w:uiPriority="66"/>
-    <w:lsdException w:name="Medium Grid 1 Accent 6" w:uiPriority="67"/>
-    <w:lsdException w:name="Medium Grid 2 Accent 6" w:uiPriority="68"/>
-    <w:lsdException w:name="Medium Grid 3 Accent 6" w:uiPriority="69"/>
-    <w:lsdException w:name="Dark List Accent 6" w:uiPriority="70"/>
-    <w:lsdException w:name="Colorful Shading Accent 6" w:uiPriority="71"/>
-    <w:lsdException w:name="Colorful List Accent 6" w:uiPriority="72"/>
-    <w:lsdException w:name="Colorful Grid Accent 6" w:uiPriority="73"/>
-    <w:lsdException w:name="Subtle Emphasis" w:uiPriority="19" w:qFormat="1"/>
-    <w:lsdException w:name="Intense Emphasis" w:uiPriority="21" w:qFormat="1"/>
-    <w:lsdException w:name="Subtle Reference" w:uiPriority="31" w:qFormat="1"/>
-    <w:lsdException w:name="Intense Reference" w:uiPriority="32" w:qFormat="1"/>
-    <w:lsdException w:name="Book Title" w:uiPriority="33" w:qFormat="1"/>
-    <w:lsdException w:name="Bibliography" w:semiHidden="1" w:uiPriority="37" w:unhideWhenUsed="1"/>
-    <w:lsdException w:name="TOC Heading" w:semiHidden="1" w:uiPriority="39" w:unhideWhenUsed="1" w:qFormat="1"/>
-  </w:latentStyles>
-  <w:style w:type="paragraph" w:default="1" w:styleId="a">
-    <w:name w:val="Normal"/>
-    <w:qFormat/>
+  <w:style w:type="paragraph" w:styleId="a5">
+    <w:name w:val="header"/>
+    <w:basedOn w:val="a"/>
+    <w:link w:val="a6"/>
+    <w:rsid w:val="00DB619D"/>
     <w:pPr>
-      <w:widowControl w:val="0"/>
-      <w:jc w:val="both"/>
+      <w:tabs>
+        <w:tab w:val="center" w:pos="4153"/>
+        <w:tab w:val="right" w:pos="8306"/>
+      </w:tabs>
+      <w:snapToGrid w:val="0"/>
+      <w:jc w:val="center"/>
     </w:pPr>
-    <w:rPr>
-      <w:kern w:val="2"/>
-      <w:sz w:val="21"/>
-      <w:szCs w:val="24"/>
-    </w:rPr>
-  </w:style>
-  <w:style w:type="character" w:default="1" w:styleId="a0">
-    <w:name w:val="Default Paragraph Font"/>
-    <w:uiPriority w:val="1"/>
-    <w:semiHidden/>
-    <w:unhideWhenUsed/>
-  </w:style>
-  <w:style w:type="table" w:default="1" w:styleId="a1">
-    <w:name w:val="Normal Table"/>
-    <w:uiPriority w:val="99"/>
-    <w:semiHidden/>
-    <w:unhideWhenUsed/>
-    <w:tblPr>
-      <w:tblInd w:w="0" w:type="dxa"/>
-      <w:tblCellMar>
-        <w:top w:w="0" w:type="dxa"/>
-        <w:left w:w="108" w:type="dxa"/>
-        <w:bottom w:w="0" w:type="dxa"/>
-        <w:right w:w="108" w:type="dxa"/>
-      </w:tblCellMar>
-    </w:tblPr>
-  </w:style>
-  <w:style w:type="numbering" w:default="1" w:styleId="a2">
-    <w:name w:val="No List"/>
-    <w:uiPriority w:val="99"/>
-    <w:semiHidden/>
-    <w:unhideWhenUsed/>
-  </w:style>
-  <w:style w:type="paragraph" w:styleId="a3">
-    <w:name w:val="Balloon Text"/>
-    <w:basedOn w:val="a"/>
-    <w:link w:val="Char"/>
-    <w:rsid w:val="000F6051"/>
     <w:rPr>
       <w:sz w:val="18"/>
       <w:szCs w:val="18"/>
     </w:rPr>
   </w:style>
-  <w:style w:type="character" w:customStyle="1" w:styleId="Char">
-    <w:name w:val="批注框文本 Char"/>
+  <w:style w:type="character" w:customStyle="1" w:styleId="a6">
+    <w:name w:val="页眉 字符"/>
     <w:basedOn w:val="a0"/>
-    <w:link w:val="a3"/>
-    <w:rsid w:val="000F6051"/>
+    <w:link w:val="a5"/>
+    <w:rsid w:val="00DB619D"/>
     <w:rPr>
       <w:kern w:val="2"/>
       <w:sz w:val="18"/>
       <w:szCs w:val="18"/>
+    </w:rPr>
+  </w:style>
+  <w:style w:type="paragraph" w:styleId="a7">
+    <w:name w:val="footer"/>
+    <w:basedOn w:val="a"/>
+    <w:link w:val="a8"/>
+    <w:rsid w:val="00DB619D"/>
+    <w:pPr>
+      <w:tabs>
+        <w:tab w:val="center" w:pos="4153"/>
+        <w:tab w:val="right" w:pos="8306"/>
+      </w:tabs>
+      <w:snapToGrid w:val="0"/>
+      <w:jc w:val="left"/>
+    </w:pPr>
+    <w:rPr>
+      <w:sz w:val="18"/>
+      <w:szCs w:val="18"/>
+    </w:rPr>
+  </w:style>
+  <w:style w:type="character" w:customStyle="1" w:styleId="a8">
+    <w:name w:val="页脚 字符"/>
+    <w:basedOn w:val="a0"/>
+    <w:link w:val="a7"/>
+    <w:rsid w:val="00DB619D"/>
+    <w:rPr>
+      <w:kern w:val="2"/>
+      <w:sz w:val="18"/>
+      <w:szCs w:val="18"/>
+    </w:rPr>
+  </w:style>
+  <w:style w:type="character" w:styleId="a9">
+    <w:name w:val="Hyperlink"/>
+    <w:basedOn w:val="a0"/>
+    <w:rsid w:val="00984EBE"/>
+    <w:rPr>
+      <w:color w:val="0563C1" w:themeColor="hyperlink"/>
+      <w:u w:val="single"/>
+    </w:rPr>
+  </w:style>
+  <w:style w:type="character" w:styleId="aa">
+    <w:name w:val="Unresolved Mention"/>
+    <w:basedOn w:val="a0"/>
+    <w:uiPriority w:val="99"/>
+    <w:semiHidden/>
+    <w:unhideWhenUsed/>
+    <w:rsid w:val="00984EBE"/>
+    <w:rPr>
+      <w:color w:val="605E5C"/>
+      <w:shd w:val="clear" w:color="auto" w:fill="E1DFDD"/>
     </w:rPr>
   </w:style>
 </w:styles>

--- a/工作个人笔记-1/MySQL相关及笔记/Navicat笔记.docx
+++ b/工作个人笔记-1/MySQL相关及笔记/Navicat笔记.docx
@@ -445,21 +445,19 @@
       </w:hyperlink>
     </w:p>
     <w:p>
-      <w:pPr>
-        <w:rPr>
-          <w:rFonts w:hint="eastAsia"/>
-        </w:rPr>
-      </w:pPr>
-      <w:r>
-        <w:t>https://blog.csdn.net/liu973252518/article/details/80743594</w:t>
-      </w:r>
-    </w:p>
-    <w:p>
-      <w:pPr>
-        <w:rPr>
-          <w:rFonts w:hint="eastAsia"/>
-        </w:rPr>
-      </w:pPr>
+      <w:hyperlink r:id="rId13" w:history="1">
+        <w:r>
+          <w:rPr>
+            <w:rStyle w:val="a9"/>
+          </w:rPr>
+          <w:t>https://blog.csdn.net/liu973252518/article/details/80743594</w:t>
+        </w:r>
+      </w:hyperlink>
+      <w:r>
+        <w:t xml:space="preserve"> </w:t>
+      </w:r>
+    </w:p>
+    <w:p>
       <w:r>
         <w:t>(1)</w:t>
       </w:r>
@@ -469,18 +467,78 @@
         </w:rPr>
         <w:t>设置自动备份文件位置</w:t>
       </w:r>
+      <w:r>
+        <w:rPr>
+          <w:rFonts w:hint="eastAsia"/>
+        </w:rPr>
+        <w:t>：</w:t>
+      </w:r>
+      <w:r>
+        <w:br/>
+      </w:r>
+      <w:r>
+        <w:lastRenderedPageBreak/>
+        <w:t xml:space="preserve">- </w:t>
+      </w:r>
+      <w:r>
+        <w:rPr>
+          <w:rFonts w:hint="eastAsia"/>
+        </w:rPr>
+        <w:t>点击数据库名称点击</w:t>
+      </w:r>
+      <w:r>
+        <w:rPr>
+          <w:rFonts w:hint="eastAsia"/>
+        </w:rPr>
+        <w:t>E</w:t>
+      </w:r>
+      <w:r>
+        <w:t>dit Connection</w:t>
+      </w:r>
+      <w:r>
+        <w:rPr>
+          <w:rFonts w:hint="eastAsia"/>
+        </w:rPr>
+        <w:t>，选择“</w:t>
+      </w:r>
+      <w:r>
+        <w:rPr>
+          <w:rFonts w:hint="eastAsia"/>
+        </w:rPr>
+        <w:t>A</w:t>
+      </w:r>
+      <w:r>
+        <w:t>dvanced</w:t>
+      </w:r>
+      <w:r>
+        <w:rPr>
+          <w:rFonts w:hint="eastAsia"/>
+        </w:rPr>
+        <w:t>”</w:t>
+      </w:r>
+      <w:r>
+        <w:rPr>
+          <w:rFonts w:hint="eastAsia"/>
+        </w:rPr>
+        <w:t>,</w:t>
+      </w:r>
+      <w:r>
+        <w:rPr>
+          <w:rFonts w:hint="eastAsia"/>
+        </w:rPr>
+        <w:t>设置备份文件地址</w:t>
+      </w:r>
     </w:p>
     <w:p>
       <w:r>
         <w:rPr>
           <w:noProof/>
         </w:rPr>
-        <w:lastRenderedPageBreak/>
         <w:drawing>
-          <wp:inline distT="0" distB="0" distL="0" distR="0" wp14:anchorId="4C846433" wp14:editId="653433F2">
-            <wp:extent cx="2603858" cy="2138638"/>
-            <wp:effectExtent l="0" t="0" r="6350" b="0"/>
-            <wp:docPr id="341503924" name="图片 1"/>
+          <wp:inline distT="0" distB="0" distL="0" distR="0" wp14:anchorId="666DF18E" wp14:editId="63B67709">
+            <wp:extent cx="2876055" cy="3314700"/>
+            <wp:effectExtent l="0" t="0" r="635" b="0"/>
+            <wp:docPr id="316254448" name="图片 1"/>
             <wp:cNvGraphicFramePr>
               <a:graphicFrameLocks xmlns:a="http://schemas.openxmlformats.org/drawingml/2006/main" noChangeAspect="1"/>
             </wp:cNvGraphicFramePr>
@@ -488,23 +546,30 @@
               <a:graphicData uri="http://schemas.openxmlformats.org/drawingml/2006/picture">
                 <pic:pic xmlns:pic="http://schemas.openxmlformats.org/drawingml/2006/picture">
                   <pic:nvPicPr>
-                    <pic:cNvPr id="341503924" name=""/>
+                    <pic:cNvPr id="316254448" name=""/>
                     <pic:cNvPicPr/>
                   </pic:nvPicPr>
-                  <pic:blipFill>
-                    <a:blip r:embed="rId13"/>
-                    <a:stretch>
-                      <a:fillRect/>
-                    </a:stretch>
+                  <pic:blipFill rotWithShape="1">
+                    <a:blip r:embed="rId14"/>
+                    <a:srcRect r="23929" b="10062"/>
+                    <a:stretch/>
                   </pic:blipFill>
-                  <pic:spPr>
+                  <pic:spPr bwMode="auto">
                     <a:xfrm>
                       <a:off x="0" y="0"/>
-                      <a:ext cx="2615701" cy="2148365"/>
+                      <a:ext cx="2876952" cy="3315733"/>
                     </a:xfrm>
                     <a:prstGeom prst="rect">
                       <a:avLst/>
                     </a:prstGeom>
+                    <a:ln>
+                      <a:noFill/>
+                    </a:ln>
+                    <a:extLst>
+                      <a:ext uri="{53640926-AAD7-44D8-BBD7-CCE9431645EC}">
+                        <a14:shadowObscured xmlns:a14="http://schemas.microsoft.com/office/drawing/2010/main"/>
+                      </a:ext>
+                    </a:extLst>
                   </pic:spPr>
                 </pic:pic>
               </a:graphicData>
@@ -516,6 +581,55 @@
     <w:p>
       <w:r>
         <w:rPr>
+          <w:noProof/>
+        </w:rPr>
+        <w:drawing>
+          <wp:inline distT="0" distB="0" distL="0" distR="0" wp14:anchorId="2F3D9213" wp14:editId="6AD07FD0">
+            <wp:extent cx="4248150" cy="3057525"/>
+            <wp:effectExtent l="0" t="0" r="0" b="9525"/>
+            <wp:docPr id="61530251" name="图片 1"/>
+            <wp:cNvGraphicFramePr>
+              <a:graphicFrameLocks xmlns:a="http://schemas.openxmlformats.org/drawingml/2006/main" noChangeAspect="1"/>
+            </wp:cNvGraphicFramePr>
+            <a:graphic xmlns:a="http://schemas.openxmlformats.org/drawingml/2006/main">
+              <a:graphicData uri="http://schemas.openxmlformats.org/drawingml/2006/picture">
+                <pic:pic xmlns:pic="http://schemas.openxmlformats.org/drawingml/2006/picture">
+                  <pic:nvPicPr>
+                    <pic:cNvPr id="61530251" name=""/>
+                    <pic:cNvPicPr/>
+                  </pic:nvPicPr>
+                  <pic:blipFill rotWithShape="1">
+                    <a:blip r:embed="rId15"/>
+                    <a:srcRect l="-1" t="1" r="19456" b="15983"/>
+                    <a:stretch/>
+                  </pic:blipFill>
+                  <pic:spPr bwMode="auto">
+                    <a:xfrm>
+                      <a:off x="0" y="0"/>
+                      <a:ext cx="4248150" cy="3057525"/>
+                    </a:xfrm>
+                    <a:prstGeom prst="rect">
+                      <a:avLst/>
+                    </a:prstGeom>
+                    <a:ln>
+                      <a:noFill/>
+                    </a:ln>
+                    <a:extLst>
+                      <a:ext uri="{53640926-AAD7-44D8-BBD7-CCE9431645EC}">
+                        <a14:shadowObscured xmlns:a14="http://schemas.microsoft.com/office/drawing/2010/main"/>
+                      </a:ext>
+                    </a:extLst>
+                  </pic:spPr>
+                </pic:pic>
+              </a:graphicData>
+            </a:graphic>
+          </wp:inline>
+        </w:drawing>
+      </w:r>
+    </w:p>
+    <w:p>
+      <w:r>
+        <w:rPr>
           <w:rFonts w:hint="eastAsia"/>
         </w:rPr>
         <w:t>（</w:t>
@@ -534,11 +648,6 @@
       </w:r>
     </w:p>
     <w:p>
-      <w:pPr>
-        <w:rPr>
-          <w:rFonts w:hint="eastAsia"/>
-        </w:rPr>
-      </w:pPr>
       <w:r>
         <w:rPr>
           <w:rFonts w:hint="eastAsia"/>
@@ -580,6 +689,7 @@
         <w:rPr>
           <w:noProof/>
         </w:rPr>
+        <w:lastRenderedPageBreak/>
         <w:drawing>
           <wp:inline distT="0" distB="0" distL="0" distR="0" wp14:anchorId="0AE6BE1A" wp14:editId="2BC1A2CA">
             <wp:extent cx="4466201" cy="1587851"/>
@@ -596,7 +706,7 @@
                     <pic:cNvPicPr/>
                   </pic:nvPicPr>
                   <pic:blipFill>
-                    <a:blip r:embed="rId14"/>
+                    <a:blip r:embed="rId16"/>
                     <a:stretch>
                       <a:fillRect/>
                     </a:stretch>
@@ -631,13 +741,30 @@
         <w:rPr>
           <w:rFonts w:hint="eastAsia"/>
         </w:rPr>
-        <w:t>在下方选择备份，然后选择要备份的数据库，然后双击可用的工作中的</w:t>
-      </w:r>
-      <w:r>
-        <w:rPr>
-          <w:rFonts w:hint="eastAsia"/>
-        </w:rPr>
-        <w:t>Backup gblog</w:t>
+        <w:t>在下方选择备份，然后选择要备份的数据库，然后</w:t>
+      </w:r>
+      <w:r>
+        <w:rPr>
+          <w:rFonts w:hint="eastAsia"/>
+          <w:b/>
+          <w:bCs/>
+        </w:rPr>
+        <w:t>双击</w:t>
+      </w:r>
+      <w:r>
+        <w:rPr>
+          <w:rFonts w:hint="eastAsia"/>
+        </w:rPr>
+        <w:t>可用的工作中的</w:t>
+      </w:r>
+      <w:r>
+        <w:rPr>
+          <w:rFonts w:hint="eastAsia"/>
+        </w:rPr>
+        <w:t xml:space="preserve">Backup </w:t>
+      </w:r>
+      <w:r>
+        <w:t>platfromx_technology</w:t>
       </w:r>
       <w:r>
         <w:rPr>
@@ -646,10 +773,7 @@
         <w:t>，表示备份</w:t>
       </w:r>
       <w:r>
-        <w:rPr>
-          <w:rFonts w:hint="eastAsia"/>
-        </w:rPr>
-        <w:t>gblog</w:t>
+        <w:t>platfromx_technology</w:t>
       </w:r>
       <w:r>
         <w:rPr>
@@ -664,10 +788,10 @@
           <w:noProof/>
         </w:rPr>
         <w:drawing>
-          <wp:inline distT="0" distB="0" distL="0" distR="0" wp14:anchorId="056B5409" wp14:editId="7AEFFEC1">
-            <wp:extent cx="3551801" cy="2995041"/>
-            <wp:effectExtent l="0" t="0" r="0" b="0"/>
-            <wp:docPr id="1466598193" name="图片 1"/>
+          <wp:inline distT="0" distB="0" distL="0" distR="0" wp14:anchorId="202020CE" wp14:editId="5BFDE8BF">
+            <wp:extent cx="5274310" cy="3627755"/>
+            <wp:effectExtent l="0" t="0" r="2540" b="0"/>
+            <wp:docPr id="1069666323" name="图片 1"/>
             <wp:cNvGraphicFramePr>
               <a:graphicFrameLocks xmlns:a="http://schemas.openxmlformats.org/drawingml/2006/main" noChangeAspect="1"/>
             </wp:cNvGraphicFramePr>
@@ -675,11 +799,11 @@
               <a:graphicData uri="http://schemas.openxmlformats.org/drawingml/2006/picture">
                 <pic:pic xmlns:pic="http://schemas.openxmlformats.org/drawingml/2006/picture">
                   <pic:nvPicPr>
-                    <pic:cNvPr id="1466598193" name=""/>
+                    <pic:cNvPr id="1069666323" name=""/>
                     <pic:cNvPicPr/>
                   </pic:nvPicPr>
                   <pic:blipFill>
-                    <a:blip r:embed="rId15"/>
+                    <a:blip r:embed="rId17"/>
                     <a:stretch>
                       <a:fillRect/>
                     </a:stretch>
@@ -687,7 +811,7 @@
                   <pic:spPr>
                     <a:xfrm>
                       <a:off x="0" y="0"/>
-                      <a:ext cx="3553881" cy="2996795"/>
+                      <a:ext cx="5274310" cy="3627755"/>
                     </a:xfrm>
                     <a:prstGeom prst="rect">
                       <a:avLst/>
@@ -701,6 +825,96 @@
       </w:r>
     </w:p>
     <w:p>
+      <w:pPr>
+        <w:rPr>
+          <w:b/>
+          <w:bCs/>
+        </w:rPr>
+      </w:pPr>
+      <w:r>
+        <w:rPr>
+          <w:rFonts w:hint="eastAsia"/>
+          <w:b/>
+          <w:bCs/>
+        </w:rPr>
+        <w:t>注：</w:t>
+      </w:r>
+      <w:r>
+        <w:rPr>
+          <w:rFonts w:hint="eastAsia"/>
+          <w:b/>
+          <w:bCs/>
+        </w:rPr>
+        <w:t>也可备份整个</w:t>
+      </w:r>
+      <w:r>
+        <w:rPr>
+          <w:rFonts w:hint="eastAsia"/>
+          <w:b/>
+          <w:bCs/>
+        </w:rPr>
+        <w:t>M</w:t>
+      </w:r>
+      <w:r>
+        <w:rPr>
+          <w:b/>
+          <w:bCs/>
+        </w:rPr>
+        <w:t>ySQL:</w:t>
+      </w:r>
+    </w:p>
+    <w:p>
+      <w:pPr>
+        <w:rPr>
+          <w:rFonts w:hint="eastAsia"/>
+          <w:b/>
+          <w:bCs/>
+        </w:rPr>
+      </w:pPr>
+      <w:r>
+        <w:rPr>
+          <w:noProof/>
+        </w:rPr>
+        <w:lastRenderedPageBreak/>
+        <w:drawing>
+          <wp:inline distT="0" distB="0" distL="0" distR="0" wp14:anchorId="5DFCD2E3" wp14:editId="0BE16CF5">
+            <wp:extent cx="5274310" cy="3058795"/>
+            <wp:effectExtent l="0" t="0" r="2540" b="8255"/>
+            <wp:docPr id="939261730" name="图片 1"/>
+            <wp:cNvGraphicFramePr>
+              <a:graphicFrameLocks xmlns:a="http://schemas.openxmlformats.org/drawingml/2006/main" noChangeAspect="1"/>
+            </wp:cNvGraphicFramePr>
+            <a:graphic xmlns:a="http://schemas.openxmlformats.org/drawingml/2006/main">
+              <a:graphicData uri="http://schemas.openxmlformats.org/drawingml/2006/picture">
+                <pic:pic xmlns:pic="http://schemas.openxmlformats.org/drawingml/2006/picture">
+                  <pic:nvPicPr>
+                    <pic:cNvPr id="939261730" name=""/>
+                    <pic:cNvPicPr/>
+                  </pic:nvPicPr>
+                  <pic:blipFill>
+                    <a:blip r:embed="rId18"/>
+                    <a:stretch>
+                      <a:fillRect/>
+                    </a:stretch>
+                  </pic:blipFill>
+                  <pic:spPr>
+                    <a:xfrm>
+                      <a:off x="0" y="0"/>
+                      <a:ext cx="5274310" cy="3058795"/>
+                    </a:xfrm>
+                    <a:prstGeom prst="rect">
+                      <a:avLst/>
+                    </a:prstGeom>
+                  </pic:spPr>
+                </pic:pic>
+              </a:graphicData>
+            </a:graphic>
+          </wp:inline>
+        </w:drawing>
+      </w:r>
+    </w:p>
+    <w:p/>
+    <w:p>
       <w:r>
         <w:rPr>
           <w:rFonts w:hint="eastAsia"/>
@@ -719,7 +933,6 @@
         <w:rPr>
           <w:noProof/>
         </w:rPr>
-        <w:lastRenderedPageBreak/>
         <w:drawing>
           <wp:inline distT="0" distB="0" distL="0" distR="0" wp14:anchorId="25014DBF" wp14:editId="6B4F5532">
             <wp:extent cx="5274310" cy="974857"/>
@@ -736,7 +949,7 @@
                     <pic:cNvPicPr/>
                   </pic:nvPicPr>
                   <pic:blipFill rotWithShape="1">
-                    <a:blip r:embed="rId16"/>
+                    <a:blip r:embed="rId19"/>
                     <a:srcRect b="40334"/>
                     <a:stretch/>
                   </pic:blipFill>
@@ -802,7 +1015,7 @@
                     <pic:cNvPicPr/>
                   </pic:nvPicPr>
                   <pic:blipFill>
-                    <a:blip r:embed="rId17"/>
+                    <a:blip r:embed="rId20"/>
                     <a:stretch>
                       <a:fillRect/>
                     </a:stretch>
@@ -839,17 +1052,19 @@
         </w:rPr>
         <w:t>恢复备份</w:t>
       </w:r>
-    </w:p>
-    <w:p>
-      <w:pPr>
-        <w:rPr>
-          <w:rFonts w:hint="eastAsia"/>
-        </w:rPr>
-      </w:pPr>
+      <w:r>
+        <w:rPr>
+          <w:rFonts w:hint="eastAsia"/>
+        </w:rPr>
+        <w:t>，如果“还原备份”是灰色的，则可在空白处右击选择从其它地方恢复数据。</w:t>
+      </w:r>
+    </w:p>
+    <w:p>
       <w:r>
         <w:rPr>
           <w:noProof/>
         </w:rPr>
+        <w:lastRenderedPageBreak/>
         <w:drawing>
           <wp:inline distT="0" distB="0" distL="0" distR="0" wp14:anchorId="1D228B74" wp14:editId="514CA300">
             <wp:extent cx="4990476" cy="1942857"/>
@@ -866,7 +1081,7 @@
                     <pic:cNvPicPr/>
                   </pic:nvPicPr>
                   <pic:blipFill>
-                    <a:blip r:embed="rId18"/>
+                    <a:blip r:embed="rId21"/>
                     <a:stretch>
                       <a:fillRect/>
                     </a:stretch>
@@ -1374,6 +1589,15 @@
       <w:shd w:val="clear" w:color="auto" w:fill="E1DFDD"/>
     </w:rPr>
   </w:style>
+  <w:style w:type="character" w:styleId="ab">
+    <w:name w:val="FollowedHyperlink"/>
+    <w:basedOn w:val="a0"/>
+    <w:rsid w:val="00F5187A"/>
+    <w:rPr>
+      <w:color w:val="954F72" w:themeColor="followedHyperlink"/>
+      <w:u w:val="single"/>
+    </w:rPr>
+  </w:style>
 </w:styles>
 </file>
 
